--- a/Bekenova Aruzhan java car rental.docx
+++ b/Bekenova Aruzhan java car rental.docx
@@ -592,6 +592,212 @@
     </w:p>
     <w:p>
       <w:pPr>
+        <w:spacing w:after="0" w:line="240" w:lineRule="auto"/>
+        <w:ind w:firstLine="709"/>
+        <w:jc w:val="both"/>
+        <w:rPr>
+          <w:rFonts w:ascii="Times New Roman" w:hAnsi="Times New Roman" w:cs="Times New Roman"/>
+          <w:b/>
+          <w:bCs/>
+          <w:sz w:val="28"/>
+          <w:szCs w:val="28"/>
+          <w:lang w:val="kk-KZ"/>
+        </w:rPr>
+      </w:pPr>
+      <w:r>
+        <w:rPr>
+          <w:rFonts w:ascii="Times New Roman" w:hAnsi="Times New Roman" w:cs="Times New Roman"/>
+          <w:b/>
+          <w:bCs/>
+          <w:sz w:val="28"/>
+          <w:szCs w:val="28"/>
+          <w:lang w:val="en-US"/>
+        </w:rPr>
+        <w:lastRenderedPageBreak/>
+        <w:t>I</w:t>
+      </w:r>
+      <w:r>
+        <w:rPr>
+          <w:rFonts w:ascii="Times New Roman" w:hAnsi="Times New Roman" w:cs="Times New Roman"/>
+          <w:b/>
+          <w:bCs/>
+          <w:sz w:val="28"/>
+          <w:szCs w:val="28"/>
+          <w:lang w:val="kk-KZ"/>
+        </w:rPr>
+        <w:t>ntroduction</w:t>
+      </w:r>
+    </w:p>
+    <w:p>
+      <w:pPr>
+        <w:spacing w:after="0"/>
+        <w:ind w:firstLine="709"/>
+        <w:jc w:val="both"/>
+        <w:rPr>
+          <w:rFonts w:ascii="Times New Roman" w:hAnsi="Times New Roman" w:cs="Times New Roman"/>
+          <w:sz w:val="28"/>
+          <w:szCs w:val="28"/>
+          <w:lang w:val="kk-KZ"/>
+        </w:rPr>
+      </w:pPr>
+      <w:r>
+        <w:rPr>
+          <w:rFonts w:ascii="Times New Roman" w:hAnsi="Times New Roman" w:cs="Times New Roman"/>
+          <w:sz w:val="28"/>
+          <w:szCs w:val="28"/>
+          <w:lang w:val="kk-KZ"/>
+        </w:rPr>
+        <w:t>In today's world, mobility plays a key role, and the possibility of renting cars for certain dates is becoming more and more in demand. Our project, developed on the Java platform, is a software application for renting cars. With its help users can easily find available cars for desired dates, book them and make payment. The project uses a Swing library-based GUI for user experience and interacts with a PostgreSQL database to store information about available cars and users. Our application provides a convenient and efficient way to rent cars, combining ease of use with powerful functionality.</w:t>
+      </w:r>
+    </w:p>
+    <w:p>
+      <w:pPr>
+        <w:spacing w:after="0"/>
+        <w:ind w:firstLine="709"/>
+        <w:jc w:val="both"/>
+        <w:rPr>
+          <w:rFonts w:ascii="Times New Roman" w:hAnsi="Times New Roman" w:cs="Times New Roman"/>
+          <w:sz w:val="28"/>
+          <w:szCs w:val="28"/>
+          <w:lang w:val="kk-KZ"/>
+        </w:rPr>
+      </w:pPr>
+      <w:r>
+        <w:rPr>
+          <w:rFonts w:ascii="Times New Roman" w:hAnsi="Times New Roman" w:cs="Times New Roman"/>
+          <w:sz w:val="28"/>
+          <w:szCs w:val="28"/>
+          <w:lang w:val="kk-KZ"/>
+        </w:rPr>
+        <w:t>Our application provides a user-friendly interface for searching available cars for different dates and locations, as well as for registering new users and authenticating existing ones. We used the Swing library to create the GUI and user interaction, and JDBC to work with the PostgreSQL database. With this combined approach, our application provides a convenient, reliable and secure car rental experience.</w:t>
+      </w:r>
+    </w:p>
+    <w:p>
+      <w:pPr>
+        <w:rPr>
+          <w:lang w:val="en-US"/>
+        </w:rPr>
+      </w:pPr>
+      <w:r>
+        <w:rPr>
+          <w:lang w:val="en-US"/>
+        </w:rPr>
+        <w:br w:type="page"/>
+      </w:r>
+    </w:p>
+    <w:p>
+      <w:pPr>
+        <w:spacing w:after="0" w:line="240" w:lineRule="auto"/>
+        <w:ind w:firstLine="709"/>
+        <w:jc w:val="both"/>
+        <w:rPr>
+          <w:rFonts w:ascii="Times New Roman" w:hAnsi="Times New Roman" w:cs="Times New Roman"/>
+          <w:sz w:val="28"/>
+          <w:szCs w:val="28"/>
+          <w:lang w:val="en-US"/>
+        </w:rPr>
+      </w:pPr>
+      <w:r>
+        <w:rPr>
+          <w:rFonts w:ascii="Times New Roman" w:hAnsi="Times New Roman" w:cs="Times New Roman"/>
+          <w:sz w:val="28"/>
+          <w:szCs w:val="28"/>
+          <w:lang w:val="en-US"/>
+        </w:rPr>
+        <w:lastRenderedPageBreak/>
+        <w:t>Login Window:</w:t>
+      </w:r>
+    </w:p>
+    <w:p>
+      <w:pPr>
+        <w:spacing w:after="0" w:line="240" w:lineRule="auto"/>
+        <w:ind w:firstLine="709"/>
+        <w:jc w:val="both"/>
+        <w:rPr>
+          <w:rFonts w:ascii="Times New Roman" w:hAnsi="Times New Roman" w:cs="Times New Roman"/>
+          <w:sz w:val="28"/>
+          <w:szCs w:val="28"/>
+          <w:lang w:val="en-US"/>
+        </w:rPr>
+      </w:pPr>
+      <w:r>
+        <w:rPr>
+          <w:rFonts w:ascii="Times New Roman" w:hAnsi="Times New Roman" w:cs="Times New Roman"/>
+          <w:sz w:val="28"/>
+          <w:szCs w:val="28"/>
+          <w:lang w:val="en-US"/>
+        </w:rPr>
+        <w:t>This is the first window that the user sees when the application is launched.</w:t>
+      </w:r>
+    </w:p>
+    <w:p>
+      <w:pPr>
+        <w:spacing w:after="0" w:line="240" w:lineRule="auto"/>
+        <w:ind w:firstLine="709"/>
+        <w:jc w:val="both"/>
+        <w:rPr>
+          <w:rFonts w:ascii="Times New Roman" w:hAnsi="Times New Roman" w:cs="Times New Roman"/>
+          <w:sz w:val="28"/>
+          <w:szCs w:val="28"/>
+          <w:lang w:val="en-US"/>
+        </w:rPr>
+      </w:pPr>
+      <w:r>
+        <w:rPr>
+          <w:rFonts w:ascii="Times New Roman" w:hAnsi="Times New Roman" w:cs="Times New Roman"/>
+          <w:sz w:val="28"/>
+          <w:szCs w:val="28"/>
+          <w:lang w:val="en-US"/>
+        </w:rPr>
+        <w:t>It consists of login and password fields, login and registration buttons, and an image that can serve as a visual element.</w:t>
+      </w:r>
+    </w:p>
+    <w:p>
+      <w:pPr>
+        <w:spacing w:after="0" w:line="240" w:lineRule="auto"/>
+        <w:ind w:firstLine="709"/>
+        <w:jc w:val="both"/>
+        <w:rPr>
+          <w:rFonts w:ascii="Times New Roman" w:hAnsi="Times New Roman" w:cs="Times New Roman"/>
+          <w:sz w:val="28"/>
+          <w:szCs w:val="28"/>
+          <w:lang w:val="en-US"/>
+        </w:rPr>
+      </w:pPr>
+      <w:r>
+        <w:rPr>
+          <w:rFonts w:ascii="Times New Roman" w:hAnsi="Times New Roman" w:cs="Times New Roman"/>
+          <w:sz w:val="28"/>
+          <w:szCs w:val="28"/>
+          <w:lang w:val="en-US"/>
+        </w:rPr>
+        <w:t>The user can enter their credentials and click the “Login” button to authorize in the system, or proceed to registration by clicking the “Register” button.</w:t>
+      </w:r>
+    </w:p>
+    <w:p>
+      <w:pPr>
+        <w:spacing w:after="0" w:line="240" w:lineRule="auto"/>
+        <w:ind w:firstLine="709"/>
+        <w:jc w:val="both"/>
+        <w:rPr>
+          <w:rFonts w:ascii="Times New Roman" w:hAnsi="Times New Roman" w:cs="Times New Roman"/>
+          <w:sz w:val="28"/>
+          <w:szCs w:val="28"/>
+          <w:lang w:val="en-US"/>
+        </w:rPr>
+      </w:pPr>
+      <w:r>
+        <w:rPr>
+          <w:rFonts w:ascii="Times New Roman" w:hAnsi="Times New Roman" w:cs="Times New Roman"/>
+          <w:sz w:val="28"/>
+          <w:szCs w:val="28"/>
+          <w:lang w:val="en-US"/>
+        </w:rPr>
+        <w:t>If the data is entered incorrectly, a dialog box with an error message appears.</w:t>
+      </w:r>
+    </w:p>
+    <w:p>
+      <w:pPr>
         <w:spacing w:line="240" w:lineRule="auto"/>
         <w:jc w:val="center"/>
         <w:rPr>
@@ -603,7 +809,6 @@
           <w:noProof/>
           <w:lang w:val="en-US"/>
         </w:rPr>
-        <w:lastRenderedPageBreak/>
         <w:drawing>
           <wp:inline distT="0" distB="0" distL="0" distR="0" wp14:anchorId="49E1D626" wp14:editId="04727388">
             <wp:extent cx="3319785" cy="2522220"/>
@@ -649,30 +854,146 @@
           <w:rFonts w:ascii="Times New Roman" w:hAnsi="Times New Roman" w:cs="Times New Roman"/>
           <w:sz w:val="24"/>
           <w:szCs w:val="24"/>
-          <w:lang w:val="kk-KZ"/>
-        </w:rPr>
-      </w:pPr>
-      <w:r>
-        <w:rPr>
-          <w:rFonts w:ascii="Times New Roman" w:hAnsi="Times New Roman" w:cs="Times New Roman"/>
-          <w:sz w:val="24"/>
-          <w:szCs w:val="24"/>
-          <w:lang w:val="en-US"/>
-        </w:rPr>
-        <w:t>Fig 1 login or registration window</w:t>
-      </w:r>
-    </w:p>
-    <w:p>
-      <w:pPr>
-        <w:spacing w:line="240" w:lineRule="auto"/>
+          <w:lang w:val="en-US"/>
+        </w:rPr>
+      </w:pPr>
+      <w:r>
+        <w:rPr>
+          <w:rFonts w:ascii="Times New Roman" w:hAnsi="Times New Roman" w:cs="Times New Roman"/>
+          <w:sz w:val="24"/>
+          <w:szCs w:val="24"/>
+          <w:lang w:val="en-US"/>
+        </w:rPr>
+        <w:t>Fig 1 login or registration windo</w:t>
+      </w:r>
+    </w:p>
+    <w:p>
+      <w:pPr>
+        <w:spacing w:after="0" w:line="240" w:lineRule="auto"/>
+        <w:ind w:firstLine="709"/>
+        <w:jc w:val="both"/>
+        <w:rPr>
+          <w:rFonts w:ascii="Times New Roman" w:hAnsi="Times New Roman" w:cs="Times New Roman"/>
+          <w:sz w:val="28"/>
+          <w:szCs w:val="28"/>
+          <w:lang w:val="kk-KZ"/>
+        </w:rPr>
+      </w:pPr>
+      <w:r>
+        <w:rPr>
+          <w:rFonts w:ascii="Times New Roman" w:hAnsi="Times New Roman" w:cs="Times New Roman"/>
+          <w:sz w:val="28"/>
+          <w:szCs w:val="28"/>
+          <w:lang w:val="kk-KZ"/>
+        </w:rPr>
+        <w:t>Invalid Credentials Dialog:</w:t>
+      </w:r>
+    </w:p>
+    <w:p>
+      <w:pPr>
+        <w:spacing w:after="0" w:line="240" w:lineRule="auto"/>
+        <w:ind w:firstLine="709"/>
+        <w:jc w:val="both"/>
+        <w:rPr>
+          <w:rFonts w:ascii="Times New Roman" w:hAnsi="Times New Roman" w:cs="Times New Roman"/>
+          <w:sz w:val="28"/>
+          <w:szCs w:val="28"/>
+          <w:lang w:val="kk-KZ"/>
+        </w:rPr>
+      </w:pPr>
+      <w:r>
+        <w:rPr>
+          <w:rFonts w:ascii="Times New Roman" w:hAnsi="Times New Roman" w:cs="Times New Roman"/>
+          <w:sz w:val="28"/>
+          <w:szCs w:val="28"/>
+          <w:lang w:val="kk-KZ"/>
+        </w:rPr>
+        <w:t>Appears when a user attempts to log in with an invalid login or password.</w:t>
+      </w:r>
+    </w:p>
+    <w:p>
+      <w:pPr>
+        <w:spacing w:after="0" w:line="240" w:lineRule="auto"/>
+        <w:ind w:firstLine="709"/>
+        <w:jc w:val="both"/>
+        <w:rPr>
+          <w:rFonts w:ascii="Times New Roman" w:hAnsi="Times New Roman" w:cs="Times New Roman"/>
+          <w:sz w:val="28"/>
+          <w:szCs w:val="28"/>
+          <w:lang w:val="kk-KZ"/>
+        </w:rPr>
+      </w:pPr>
+      <w:r>
+        <w:rPr>
+          <w:rFonts w:ascii="Times New Roman" w:hAnsi="Times New Roman" w:cs="Times New Roman"/>
+          <w:sz w:val="28"/>
+          <w:szCs w:val="28"/>
+          <w:lang w:val="kk-KZ"/>
+        </w:rPr>
+        <w:t>Informs the user that the credentials they have entered are invalid.</w:t>
+      </w:r>
+    </w:p>
+    <w:p>
+      <w:pPr>
+        <w:spacing w:after="0" w:line="240" w:lineRule="auto"/>
+        <w:ind w:firstLine="709"/>
+        <w:jc w:val="both"/>
+        <w:rPr>
+          <w:rFonts w:ascii="Times New Roman" w:hAnsi="Times New Roman" w:cs="Times New Roman"/>
+          <w:sz w:val="28"/>
+          <w:szCs w:val="28"/>
+          <w:lang w:val="kk-KZ"/>
+        </w:rPr>
+      </w:pPr>
+      <w:r>
+        <w:rPr>
+          <w:rFonts w:ascii="Times New Roman" w:hAnsi="Times New Roman" w:cs="Times New Roman"/>
+          <w:sz w:val="28"/>
+          <w:szCs w:val="28"/>
+          <w:lang w:val="kk-KZ"/>
+        </w:rPr>
+        <w:t>Prompts the user to verify the credentials entered and retry the login attempt.</w:t>
+      </w:r>
+    </w:p>
+    <w:p>
+      <w:pPr>
+        <w:spacing w:after="0" w:line="240" w:lineRule="auto"/>
+        <w:ind w:firstLine="709"/>
+        <w:jc w:val="both"/>
+        <w:rPr>
+          <w:rFonts w:ascii="Times New Roman" w:hAnsi="Times New Roman" w:cs="Times New Roman"/>
+          <w:sz w:val="28"/>
+          <w:szCs w:val="28"/>
+          <w:lang w:val="kk-KZ"/>
+        </w:rPr>
+      </w:pPr>
+      <w:r>
+        <w:rPr>
+          <w:rFonts w:ascii="Times New Roman" w:hAnsi="Times New Roman" w:cs="Times New Roman"/>
+          <w:sz w:val="28"/>
+          <w:szCs w:val="28"/>
+          <w:lang w:val="kk-KZ"/>
+        </w:rPr>
+        <w:t>The user can click “OK” to close the window and try again.</w:t>
+      </w:r>
+    </w:p>
+    <w:p>
+      <w:pPr>
+        <w:spacing w:after="0" w:line="240" w:lineRule="auto"/>
         <w:jc w:val="center"/>
         <w:rPr>
-          <w:lang w:val="en-US"/>
-        </w:rPr>
-      </w:pPr>
-      <w:r>
-        <w:rPr>
+          <w:rFonts w:ascii="Times New Roman" w:hAnsi="Times New Roman" w:cs="Times New Roman"/>
+          <w:sz w:val="28"/>
+          <w:szCs w:val="28"/>
+          <w:lang w:val="en-US"/>
+        </w:rPr>
+      </w:pPr>
+      <w:r>
+        <w:rPr>
+          <w:rFonts w:ascii="Times New Roman" w:hAnsi="Times New Roman" w:cs="Times New Roman"/>
           <w:noProof/>
+          <w:sz w:val="28"/>
+          <w:szCs w:val="28"/>
           <w:lang w:val="en-US"/>
         </w:rPr>
         <w:drawing>
@@ -714,13 +1035,13 @@
     </w:p>
     <w:p>
       <w:pPr>
-        <w:spacing w:line="240" w:lineRule="auto"/>
+        <w:spacing w:after="0" w:line="240" w:lineRule="auto"/>
         <w:jc w:val="center"/>
         <w:rPr>
           <w:rFonts w:ascii="Times New Roman" w:hAnsi="Times New Roman" w:cs="Times New Roman"/>
           <w:sz w:val="24"/>
           <w:szCs w:val="24"/>
-          <w:lang w:val="kk-KZ"/>
+          <w:lang w:val="en-US"/>
         </w:rPr>
       </w:pPr>
       <w:r>
@@ -753,15 +1074,110 @@
     </w:p>
     <w:p>
       <w:pPr>
-        <w:spacing w:line="240" w:lineRule="auto"/>
+        <w:spacing w:after="0" w:line="240" w:lineRule="auto"/>
+        <w:ind w:firstLine="709"/>
+        <w:jc w:val="both"/>
+        <w:rPr>
+          <w:rFonts w:ascii="Times New Roman" w:hAnsi="Times New Roman" w:cs="Times New Roman"/>
+          <w:sz w:val="28"/>
+          <w:szCs w:val="28"/>
+          <w:lang w:val="kk-KZ"/>
+        </w:rPr>
+      </w:pPr>
+      <w:r>
+        <w:rPr>
+          <w:rFonts w:ascii="Times New Roman" w:hAnsi="Times New Roman" w:cs="Times New Roman"/>
+          <w:sz w:val="28"/>
+          <w:szCs w:val="28"/>
+          <w:lang w:val="kk-KZ"/>
+        </w:rPr>
+        <w:t>Registration Window:</w:t>
+      </w:r>
+    </w:p>
+    <w:p>
+      <w:pPr>
+        <w:spacing w:after="0" w:line="240" w:lineRule="auto"/>
+        <w:ind w:firstLine="709"/>
+        <w:jc w:val="both"/>
+        <w:rPr>
+          <w:rFonts w:ascii="Times New Roman" w:hAnsi="Times New Roman" w:cs="Times New Roman"/>
+          <w:sz w:val="28"/>
+          <w:szCs w:val="28"/>
+          <w:lang w:val="kk-KZ"/>
+        </w:rPr>
+      </w:pPr>
+      <w:r>
+        <w:rPr>
+          <w:rFonts w:ascii="Times New Roman" w:hAnsi="Times New Roman" w:cs="Times New Roman"/>
+          <w:sz w:val="28"/>
+          <w:szCs w:val="28"/>
+          <w:lang w:val="kk-KZ"/>
+        </w:rPr>
+        <w:t>This window provides a form for registering a new user.</w:t>
+      </w:r>
+    </w:p>
+    <w:p>
+      <w:pPr>
+        <w:spacing w:after="0" w:line="240" w:lineRule="auto"/>
+        <w:ind w:firstLine="709"/>
+        <w:jc w:val="both"/>
+        <w:rPr>
+          <w:rFonts w:ascii="Times New Roman" w:hAnsi="Times New Roman" w:cs="Times New Roman"/>
+          <w:sz w:val="28"/>
+          <w:szCs w:val="28"/>
+          <w:lang w:val="kk-KZ"/>
+        </w:rPr>
+      </w:pPr>
+      <w:r>
+        <w:rPr>
+          <w:rFonts w:ascii="Times New Roman" w:hAnsi="Times New Roman" w:cs="Times New Roman"/>
+          <w:sz w:val="28"/>
+          <w:szCs w:val="28"/>
+          <w:lang w:val="kk-KZ"/>
+        </w:rPr>
+        <w:t>It includes fields for entering first name, last name, e-mail address, login and password.</w:t>
+      </w:r>
+    </w:p>
+    <w:p>
+      <w:pPr>
+        <w:spacing w:after="0" w:line="240" w:lineRule="auto"/>
+        <w:ind w:firstLine="709"/>
+        <w:jc w:val="both"/>
+        <w:rPr>
+          <w:rFonts w:ascii="Times New Roman" w:hAnsi="Times New Roman" w:cs="Times New Roman"/>
+          <w:sz w:val="28"/>
+          <w:szCs w:val="28"/>
+          <w:lang w:val="kk-KZ"/>
+        </w:rPr>
+      </w:pPr>
+      <w:r>
+        <w:rPr>
+          <w:rFonts w:ascii="Times New Roman" w:hAnsi="Times New Roman" w:cs="Times New Roman"/>
+          <w:sz w:val="28"/>
+          <w:szCs w:val="28"/>
+          <w:lang w:val="kk-KZ"/>
+        </w:rPr>
+        <w:lastRenderedPageBreak/>
+        <w:t>When all fields are filled in and the “Register” button is clicked, the data is sent to the database and the user receives a message about successful registration or an error.</w:t>
+      </w:r>
+    </w:p>
+    <w:p>
+      <w:pPr>
+        <w:spacing w:after="0" w:line="240" w:lineRule="auto"/>
         <w:jc w:val="center"/>
         <w:rPr>
-          <w:lang w:val="en-US"/>
-        </w:rPr>
-      </w:pPr>
-      <w:r>
-        <w:rPr>
+          <w:rFonts w:ascii="Times New Roman" w:hAnsi="Times New Roman" w:cs="Times New Roman"/>
+          <w:sz w:val="28"/>
+          <w:szCs w:val="28"/>
+          <w:lang w:val="en-US"/>
+        </w:rPr>
+      </w:pPr>
+      <w:r>
+        <w:rPr>
+          <w:rFonts w:ascii="Times New Roman" w:hAnsi="Times New Roman" w:cs="Times New Roman"/>
           <w:noProof/>
+          <w:sz w:val="28"/>
+          <w:szCs w:val="28"/>
           <w:lang w:val="en-US"/>
         </w:rPr>
         <w:drawing>
@@ -803,7 +1219,7 @@
     </w:p>
     <w:p>
       <w:pPr>
-        <w:spacing w:line="240" w:lineRule="auto"/>
+        <w:spacing w:after="0" w:line="240" w:lineRule="auto"/>
         <w:jc w:val="center"/>
         <w:rPr>
           <w:rFonts w:ascii="Times New Roman" w:hAnsi="Times New Roman" w:cs="Times New Roman"/>
@@ -842,18 +1258,23 @@
     </w:p>
     <w:p>
       <w:pPr>
-        <w:spacing w:line="240" w:lineRule="auto"/>
+        <w:spacing w:after="0" w:line="240" w:lineRule="auto"/>
         <w:jc w:val="center"/>
         <w:rPr>
-          <w:lang w:val="en-US"/>
-        </w:rPr>
-      </w:pPr>
-      <w:r>
-        <w:rPr>
+          <w:rFonts w:ascii="Times New Roman" w:hAnsi="Times New Roman" w:cs="Times New Roman"/>
+          <w:sz w:val="28"/>
+          <w:szCs w:val="28"/>
+          <w:lang w:val="en-US"/>
+        </w:rPr>
+      </w:pPr>
+      <w:r>
+        <w:rPr>
+          <w:rFonts w:ascii="Times New Roman" w:hAnsi="Times New Roman" w:cs="Times New Roman"/>
           <w:noProof/>
-          <w:lang w:val="en-US"/>
-        </w:rPr>
-        <w:lastRenderedPageBreak/>
+          <w:sz w:val="28"/>
+          <w:szCs w:val="28"/>
+          <w:lang w:val="en-US"/>
+        </w:rPr>
         <w:drawing>
           <wp:inline distT="0" distB="0" distL="0" distR="0" wp14:anchorId="4F1C5033" wp14:editId="73672A17">
             <wp:extent cx="3443624" cy="2613660"/>
@@ -893,13 +1314,13 @@
     </w:p>
     <w:p>
       <w:pPr>
-        <w:spacing w:line="240" w:lineRule="auto"/>
+        <w:spacing w:after="0" w:line="240" w:lineRule="auto"/>
         <w:jc w:val="center"/>
         <w:rPr>
           <w:rFonts w:ascii="Times New Roman" w:hAnsi="Times New Roman" w:cs="Times New Roman"/>
           <w:sz w:val="24"/>
           <w:szCs w:val="24"/>
-          <w:lang w:val="kk-KZ"/>
+          <w:lang w:val="en-US"/>
         </w:rPr>
       </w:pPr>
       <w:r>
@@ -927,31 +1348,139 @@
           <w:szCs w:val="24"/>
           <w:lang w:val="en-US"/>
         </w:rPr>
-        <w:t xml:space="preserve"> </w:t>
-      </w:r>
-      <w:r>
-        <w:rPr>
-          <w:rFonts w:ascii="Times New Roman" w:hAnsi="Times New Roman" w:cs="Times New Roman"/>
-          <w:sz w:val="24"/>
-          <w:szCs w:val="24"/>
-          <w:lang w:val="en-US"/>
-        </w:rPr>
-        <w:t>registration data entry</w:t>
-      </w:r>
-    </w:p>
-    <w:p>
-      <w:pPr>
-        <w:spacing w:line="240" w:lineRule="auto"/>
+        <w:t xml:space="preserve"> registration data entry</w:t>
+      </w:r>
+    </w:p>
+    <w:p>
+      <w:pPr>
+        <w:spacing w:after="0" w:line="240" w:lineRule="auto"/>
+        <w:ind w:firstLine="709"/>
+        <w:jc w:val="both"/>
+        <w:rPr>
+          <w:rFonts w:ascii="Times New Roman" w:hAnsi="Times New Roman" w:cs="Times New Roman"/>
+          <w:sz w:val="28"/>
+          <w:szCs w:val="28"/>
+          <w:lang w:val="kk-KZ"/>
+        </w:rPr>
+      </w:pPr>
+      <w:r>
+        <w:rPr>
+          <w:rFonts w:ascii="Times New Roman" w:hAnsi="Times New Roman" w:cs="Times New Roman"/>
+          <w:sz w:val="28"/>
+          <w:szCs w:val="28"/>
+          <w:lang w:val="kk-KZ"/>
+        </w:rPr>
+        <w:t>Successful Registration Dialog (Successful Registration Dialog):</w:t>
+      </w:r>
+    </w:p>
+    <w:p>
+      <w:pPr>
+        <w:spacing w:after="0" w:line="240" w:lineRule="auto"/>
+        <w:ind w:firstLine="709"/>
+        <w:jc w:val="both"/>
+        <w:rPr>
+          <w:rFonts w:ascii="Times New Roman" w:hAnsi="Times New Roman" w:cs="Times New Roman"/>
+          <w:sz w:val="28"/>
+          <w:szCs w:val="28"/>
+          <w:lang w:val="kk-KZ"/>
+        </w:rPr>
+      </w:pPr>
+      <w:r>
+        <w:rPr>
+          <w:rFonts w:ascii="Times New Roman" w:hAnsi="Times New Roman" w:cs="Times New Roman"/>
+          <w:sz w:val="28"/>
+          <w:szCs w:val="28"/>
+          <w:lang w:val="kk-KZ"/>
+        </w:rPr>
+        <w:t>Appears after a new user has successfully registered.</w:t>
+      </w:r>
+    </w:p>
+    <w:p>
+      <w:pPr>
+        <w:spacing w:after="0" w:line="240" w:lineRule="auto"/>
+        <w:ind w:firstLine="709"/>
+        <w:jc w:val="both"/>
+        <w:rPr>
+          <w:rFonts w:ascii="Times New Roman" w:hAnsi="Times New Roman" w:cs="Times New Roman"/>
+          <w:sz w:val="28"/>
+          <w:szCs w:val="28"/>
+          <w:lang w:val="kk-KZ"/>
+        </w:rPr>
+      </w:pPr>
+      <w:r>
+        <w:rPr>
+          <w:rFonts w:ascii="Times New Roman" w:hAnsi="Times New Roman" w:cs="Times New Roman"/>
+          <w:sz w:val="28"/>
+          <w:szCs w:val="28"/>
+          <w:lang w:val="kk-KZ"/>
+        </w:rPr>
+        <w:t>Informs the user that their registration was successful.</w:t>
+      </w:r>
+    </w:p>
+    <w:p>
+      <w:pPr>
+        <w:spacing w:after="0" w:line="240" w:lineRule="auto"/>
+        <w:ind w:firstLine="709"/>
+        <w:jc w:val="both"/>
+        <w:rPr>
+          <w:rFonts w:ascii="Times New Roman" w:hAnsi="Times New Roman" w:cs="Times New Roman"/>
+          <w:sz w:val="28"/>
+          <w:szCs w:val="28"/>
+          <w:lang w:val="kk-KZ"/>
+        </w:rPr>
+      </w:pPr>
+      <w:r>
+        <w:rPr>
+          <w:rFonts w:ascii="Times New Roman" w:hAnsi="Times New Roman" w:cs="Times New Roman"/>
+          <w:sz w:val="28"/>
+          <w:szCs w:val="28"/>
+          <w:lang w:val="kk-KZ"/>
+        </w:rPr>
+        <w:t>It may contain additional information such as a welcome message or instructions on how to proceed.</w:t>
+      </w:r>
+    </w:p>
+    <w:p>
+      <w:pPr>
+        <w:spacing w:after="0" w:line="240" w:lineRule="auto"/>
+        <w:ind w:firstLine="709"/>
+        <w:jc w:val="both"/>
+        <w:rPr>
+          <w:rFonts w:ascii="Times New Roman" w:hAnsi="Times New Roman" w:cs="Times New Roman"/>
+          <w:sz w:val="28"/>
+          <w:szCs w:val="28"/>
+          <w:lang w:val="kk-KZ"/>
+        </w:rPr>
+      </w:pPr>
+      <w:r>
+        <w:rPr>
+          <w:rFonts w:ascii="Times New Roman" w:hAnsi="Times New Roman" w:cs="Times New Roman"/>
+          <w:sz w:val="28"/>
+          <w:szCs w:val="28"/>
+          <w:lang w:val="kk-KZ"/>
+        </w:rPr>
+        <w:t>The user can click the “OK” button to close the dialog box and continue using the application.</w:t>
+      </w:r>
+    </w:p>
+    <w:p>
+      <w:pPr>
+        <w:spacing w:after="0" w:line="240" w:lineRule="auto"/>
         <w:jc w:val="center"/>
         <w:rPr>
-          <w:lang w:val="en-US"/>
-        </w:rPr>
-      </w:pPr>
-      <w:r>
-        <w:rPr>
+          <w:rFonts w:ascii="Times New Roman" w:hAnsi="Times New Roman" w:cs="Times New Roman"/>
+          <w:sz w:val="28"/>
+          <w:szCs w:val="28"/>
+          <w:lang w:val="en-US"/>
+        </w:rPr>
+      </w:pPr>
+      <w:r>
+        <w:rPr>
+          <w:rFonts w:ascii="Times New Roman" w:hAnsi="Times New Roman" w:cs="Times New Roman"/>
           <w:noProof/>
-          <w:lang w:val="en-US"/>
-        </w:rPr>
+          <w:sz w:val="28"/>
+          <w:szCs w:val="28"/>
+          <w:lang w:val="en-US"/>
+        </w:rPr>
+        <w:lastRenderedPageBreak/>
         <w:drawing>
           <wp:inline distT="0" distB="0" distL="0" distR="0" wp14:anchorId="2E4E0663" wp14:editId="7654E446">
             <wp:extent cx="3586013" cy="2705100"/>
@@ -991,13 +1520,13 @@
     </w:p>
     <w:p>
       <w:pPr>
-        <w:spacing w:line="240" w:lineRule="auto"/>
+        <w:spacing w:after="0" w:line="240" w:lineRule="auto"/>
         <w:jc w:val="center"/>
         <w:rPr>
           <w:rFonts w:ascii="Times New Roman" w:hAnsi="Times New Roman" w:cs="Times New Roman"/>
           <w:sz w:val="24"/>
           <w:szCs w:val="24"/>
-          <w:lang w:val="kk-KZ"/>
+          <w:lang w:val="en-US"/>
         </w:rPr>
       </w:pPr>
       <w:r>
@@ -1025,32 +1554,138 @@
           <w:szCs w:val="24"/>
           <w:lang w:val="en-US"/>
         </w:rPr>
-        <w:t xml:space="preserve"> </w:t>
-      </w:r>
-      <w:r>
-        <w:rPr>
-          <w:rFonts w:ascii="Times New Roman" w:hAnsi="Times New Roman" w:cs="Times New Roman"/>
-          <w:sz w:val="24"/>
-          <w:szCs w:val="24"/>
-          <w:lang w:val="en-US"/>
-        </w:rPr>
-        <w:t>successful registration message</w:t>
-      </w:r>
-    </w:p>
-    <w:p>
-      <w:pPr>
-        <w:spacing w:line="240" w:lineRule="auto"/>
+        <w:t xml:space="preserve"> successful registration message</w:t>
+      </w:r>
+    </w:p>
+    <w:p>
+      <w:pPr>
+        <w:spacing w:after="0" w:line="240" w:lineRule="auto"/>
+        <w:ind w:firstLine="709"/>
+        <w:jc w:val="both"/>
+        <w:rPr>
+          <w:rFonts w:ascii="Times New Roman" w:hAnsi="Times New Roman" w:cs="Times New Roman"/>
+          <w:sz w:val="28"/>
+          <w:szCs w:val="28"/>
+          <w:lang w:val="ru-KZ"/>
+        </w:rPr>
+      </w:pPr>
+      <w:r>
+        <w:rPr>
+          <w:rFonts w:ascii="Times New Roman" w:hAnsi="Times New Roman" w:cs="Times New Roman"/>
+          <w:sz w:val="28"/>
+          <w:szCs w:val="28"/>
+          <w:lang w:val="ru-KZ"/>
+        </w:rPr>
+        <w:t>Главное окно приложения (Main Application Window):</w:t>
+      </w:r>
+    </w:p>
+    <w:p>
+      <w:pPr>
+        <w:spacing w:after="0" w:line="240" w:lineRule="auto"/>
+        <w:ind w:firstLine="709"/>
+        <w:jc w:val="both"/>
+        <w:rPr>
+          <w:rFonts w:ascii="Times New Roman" w:hAnsi="Times New Roman" w:cs="Times New Roman"/>
+          <w:sz w:val="28"/>
+          <w:szCs w:val="28"/>
+          <w:lang w:val="ru-KZ"/>
+        </w:rPr>
+      </w:pPr>
+      <w:r>
+        <w:rPr>
+          <w:rFonts w:ascii="Times New Roman" w:hAnsi="Times New Roman" w:cs="Times New Roman"/>
+          <w:sz w:val="28"/>
+          <w:szCs w:val="28"/>
+          <w:lang w:val="ru-KZ"/>
+        </w:rPr>
+        <w:t>Открывается после успешной авторизации пользователя.</w:t>
+      </w:r>
+    </w:p>
+    <w:p>
+      <w:pPr>
+        <w:spacing w:after="0" w:line="240" w:lineRule="auto"/>
+        <w:ind w:firstLine="709"/>
+        <w:jc w:val="both"/>
+        <w:rPr>
+          <w:rFonts w:ascii="Times New Roman" w:hAnsi="Times New Roman" w:cs="Times New Roman"/>
+          <w:sz w:val="28"/>
+          <w:szCs w:val="28"/>
+          <w:lang w:val="ru-KZ"/>
+        </w:rPr>
+      </w:pPr>
+      <w:r>
+        <w:rPr>
+          <w:rFonts w:ascii="Times New Roman" w:hAnsi="Times New Roman" w:cs="Times New Roman"/>
+          <w:sz w:val="28"/>
+          <w:szCs w:val="28"/>
+          <w:lang w:val="ru-KZ"/>
+        </w:rPr>
+        <w:t>Включает левую панель с меню, где можно выбрать различные действия, такие как просмотр отзывов, каталога автомобилей или информации о компании.</w:t>
+      </w:r>
+    </w:p>
+    <w:p>
+      <w:pPr>
+        <w:spacing w:after="0" w:line="240" w:lineRule="auto"/>
+        <w:ind w:firstLine="709"/>
+        <w:jc w:val="both"/>
+        <w:rPr>
+          <w:rFonts w:ascii="Times New Roman" w:hAnsi="Times New Roman" w:cs="Times New Roman"/>
+          <w:sz w:val="28"/>
+          <w:szCs w:val="28"/>
+          <w:lang w:val="ru-KZ"/>
+        </w:rPr>
+      </w:pPr>
+      <w:r>
+        <w:rPr>
+          <w:rFonts w:ascii="Times New Roman" w:hAnsi="Times New Roman" w:cs="Times New Roman"/>
+          <w:sz w:val="28"/>
+          <w:szCs w:val="28"/>
+          <w:lang w:val="ru-KZ"/>
+        </w:rPr>
+        <w:t>Правая часть содержит форму поиска автомобилей с полями для указания местоположения, даты и времени аренды и возврата.</w:t>
+      </w:r>
+    </w:p>
+    <w:p>
+      <w:pPr>
+        <w:spacing w:after="0" w:line="240" w:lineRule="auto"/>
+        <w:ind w:firstLine="709"/>
+        <w:jc w:val="both"/>
+        <w:rPr>
+          <w:rFonts w:ascii="Times New Roman" w:hAnsi="Times New Roman" w:cs="Times New Roman"/>
+          <w:sz w:val="28"/>
+          <w:szCs w:val="28"/>
+          <w:lang w:val="ru-KZ"/>
+        </w:rPr>
+      </w:pPr>
+      <w:r>
+        <w:rPr>
+          <w:rFonts w:ascii="Times New Roman" w:hAnsi="Times New Roman" w:cs="Times New Roman"/>
+          <w:sz w:val="28"/>
+          <w:szCs w:val="28"/>
+          <w:lang w:val="ru-KZ"/>
+        </w:rPr>
+        <w:t>После нажатия кнопки "Поиск" отображается список доступных автомобилей.</w:t>
+      </w:r>
+    </w:p>
+    <w:p>
+      <w:pPr>
+        <w:spacing w:after="0" w:line="240" w:lineRule="auto"/>
         <w:jc w:val="center"/>
         <w:rPr>
-          <w:lang w:val="en-US"/>
-        </w:rPr>
-      </w:pPr>
-      <w:r>
-        <w:rPr>
+          <w:rFonts w:ascii="Times New Roman" w:hAnsi="Times New Roman" w:cs="Times New Roman"/>
+          <w:sz w:val="28"/>
+          <w:szCs w:val="28"/>
+          <w:lang w:val="en-US"/>
+        </w:rPr>
+      </w:pPr>
+      <w:r>
+        <w:rPr>
+          <w:rFonts w:ascii="Times New Roman" w:hAnsi="Times New Roman" w:cs="Times New Roman"/>
           <w:noProof/>
-          <w:lang w:val="en-US"/>
-        </w:rPr>
-        <w:lastRenderedPageBreak/>
+          <w:sz w:val="28"/>
+          <w:szCs w:val="28"/>
+          <w:lang w:val="en-US"/>
+        </w:rPr>
         <w:drawing>
           <wp:inline distT="0" distB="0" distL="0" distR="0" wp14:anchorId="2B0C3C7B" wp14:editId="7980BB5F">
             <wp:extent cx="4214122" cy="4320540"/>
@@ -1090,13 +1725,13 @@
     </w:p>
     <w:p>
       <w:pPr>
-        <w:spacing w:line="240" w:lineRule="auto"/>
+        <w:spacing w:after="0" w:line="240" w:lineRule="auto"/>
         <w:jc w:val="center"/>
         <w:rPr>
           <w:rFonts w:ascii="Times New Roman" w:hAnsi="Times New Roman" w:cs="Times New Roman"/>
           <w:sz w:val="24"/>
           <w:szCs w:val="24"/>
-          <w:lang w:val="kk-KZ"/>
+          <w:lang w:val="en-US"/>
         </w:rPr>
       </w:pPr>
       <w:r>
@@ -1124,29 +1759,137 @@
           <w:szCs w:val="24"/>
           <w:lang w:val="en-US"/>
         </w:rPr>
-        <w:t xml:space="preserve"> </w:t>
-      </w:r>
-      <w:r>
-        <w:rPr>
-          <w:rFonts w:ascii="Times New Roman" w:hAnsi="Times New Roman" w:cs="Times New Roman"/>
-          <w:sz w:val="24"/>
-          <w:szCs w:val="24"/>
-          <w:lang w:val="en-US"/>
-        </w:rPr>
-        <w:t>car reservation window and menu</w:t>
-      </w:r>
-    </w:p>
-    <w:p>
-      <w:pPr>
-        <w:spacing w:line="240" w:lineRule="auto"/>
+        <w:t xml:space="preserve"> car reservation window and menu</w:t>
+      </w:r>
+    </w:p>
+    <w:p>
+      <w:pPr>
+        <w:spacing w:after="0" w:line="240" w:lineRule="auto"/>
+        <w:ind w:firstLine="709"/>
+        <w:jc w:val="both"/>
+        <w:rPr>
+          <w:rFonts w:ascii="Times New Roman" w:hAnsi="Times New Roman" w:cs="Times New Roman"/>
+          <w:sz w:val="28"/>
+          <w:szCs w:val="28"/>
+          <w:lang w:val="kk-KZ"/>
+        </w:rPr>
+      </w:pPr>
+      <w:r>
+        <w:rPr>
+          <w:rFonts w:ascii="Times New Roman" w:hAnsi="Times New Roman" w:cs="Times New Roman"/>
+          <w:sz w:val="28"/>
+          <w:szCs w:val="28"/>
+          <w:lang w:val="kk-KZ"/>
+        </w:rPr>
+        <w:lastRenderedPageBreak/>
+        <w:t>Reviews Window:</w:t>
+      </w:r>
+    </w:p>
+    <w:p>
+      <w:pPr>
+        <w:spacing w:after="0" w:line="240" w:lineRule="auto"/>
+        <w:ind w:firstLine="709"/>
+        <w:jc w:val="both"/>
+        <w:rPr>
+          <w:rFonts w:ascii="Times New Roman" w:hAnsi="Times New Roman" w:cs="Times New Roman"/>
+          <w:sz w:val="28"/>
+          <w:szCs w:val="28"/>
+          <w:lang w:val="kk-KZ"/>
+        </w:rPr>
+      </w:pPr>
+      <w:r>
+        <w:rPr>
+          <w:rFonts w:ascii="Times New Roman" w:hAnsi="Times New Roman" w:cs="Times New Roman"/>
+          <w:sz w:val="28"/>
+          <w:szCs w:val="28"/>
+          <w:lang w:val="kk-KZ"/>
+        </w:rPr>
+        <w:t>Opens when you click on the Reviews button in the main window.</w:t>
+      </w:r>
+    </w:p>
+    <w:p>
+      <w:pPr>
+        <w:spacing w:after="0" w:line="240" w:lineRule="auto"/>
+        <w:ind w:firstLine="709"/>
+        <w:jc w:val="both"/>
+        <w:rPr>
+          <w:rFonts w:ascii="Times New Roman" w:hAnsi="Times New Roman" w:cs="Times New Roman"/>
+          <w:sz w:val="28"/>
+          <w:szCs w:val="28"/>
+          <w:lang w:val="kk-KZ"/>
+        </w:rPr>
+      </w:pPr>
+      <w:r>
+        <w:rPr>
+          <w:rFonts w:ascii="Times New Roman" w:hAnsi="Times New Roman" w:cs="Times New Roman"/>
+          <w:sz w:val="28"/>
+          <w:szCs w:val="28"/>
+          <w:lang w:val="kk-KZ"/>
+        </w:rPr>
+        <w:t>Allows users to view other users' reviews and add their own.</w:t>
+      </w:r>
+    </w:p>
+    <w:p>
+      <w:pPr>
+        <w:spacing w:after="0" w:line="240" w:lineRule="auto"/>
+        <w:ind w:firstLine="709"/>
+        <w:jc w:val="both"/>
+        <w:rPr>
+          <w:rFonts w:ascii="Times New Roman" w:hAnsi="Times New Roman" w:cs="Times New Roman"/>
+          <w:sz w:val="28"/>
+          <w:szCs w:val="28"/>
+          <w:lang w:val="kk-KZ"/>
+        </w:rPr>
+      </w:pPr>
+      <w:r>
+        <w:rPr>
+          <w:rFonts w:ascii="Times New Roman" w:hAnsi="Times New Roman" w:cs="Times New Roman"/>
+          <w:sz w:val="28"/>
+          <w:szCs w:val="28"/>
+          <w:lang w:val="kk-KZ"/>
+        </w:rPr>
+        <w:t>Includes a field to enter a user name, a field to enter a review, and a button to submit a review.</w:t>
+      </w:r>
+    </w:p>
+    <w:p>
+      <w:pPr>
+        <w:spacing w:after="0" w:line="240" w:lineRule="auto"/>
+        <w:ind w:firstLine="709"/>
+        <w:jc w:val="both"/>
+        <w:rPr>
+          <w:rFonts w:ascii="Times New Roman" w:hAnsi="Times New Roman" w:cs="Times New Roman"/>
+          <w:sz w:val="28"/>
+          <w:szCs w:val="28"/>
+          <w:lang w:val="kk-KZ"/>
+        </w:rPr>
+      </w:pPr>
+      <w:r>
+        <w:rPr>
+          <w:rFonts w:ascii="Times New Roman" w:hAnsi="Times New Roman" w:cs="Times New Roman"/>
+          <w:sz w:val="28"/>
+          <w:szCs w:val="28"/>
+          <w:lang w:val="kk-KZ"/>
+        </w:rPr>
+        <w:t>Reviews are saved in a file and displayed in a text box.</w:t>
+      </w:r>
+    </w:p>
+    <w:p>
+      <w:pPr>
+        <w:spacing w:after="0" w:line="240" w:lineRule="auto"/>
         <w:jc w:val="center"/>
         <w:rPr>
-          <w:lang w:val="en-US"/>
-        </w:rPr>
-      </w:pPr>
-      <w:r>
-        <w:rPr>
+          <w:rFonts w:ascii="Times New Roman" w:hAnsi="Times New Roman" w:cs="Times New Roman"/>
+          <w:sz w:val="28"/>
+          <w:szCs w:val="28"/>
+          <w:lang w:val="en-US"/>
+        </w:rPr>
+      </w:pPr>
+      <w:r>
+        <w:rPr>
+          <w:rFonts w:ascii="Times New Roman" w:hAnsi="Times New Roman" w:cs="Times New Roman"/>
           <w:noProof/>
+          <w:sz w:val="28"/>
+          <w:szCs w:val="28"/>
           <w:lang w:val="en-US"/>
         </w:rPr>
         <w:drawing>
@@ -1188,13 +1931,13 @@
     </w:p>
     <w:p>
       <w:pPr>
-        <w:spacing w:line="240" w:lineRule="auto"/>
+        <w:spacing w:after="0" w:line="240" w:lineRule="auto"/>
         <w:jc w:val="center"/>
         <w:rPr>
           <w:rFonts w:ascii="Times New Roman" w:hAnsi="Times New Roman" w:cs="Times New Roman"/>
           <w:sz w:val="24"/>
           <w:szCs w:val="24"/>
-          <w:lang w:val="kk-KZ"/>
+          <w:lang w:val="en-US"/>
         </w:rPr>
       </w:pPr>
       <w:r>
@@ -1227,15 +1970,175 @@
     </w:p>
     <w:p>
       <w:pPr>
-        <w:spacing w:line="240" w:lineRule="auto"/>
+        <w:spacing w:after="0" w:line="240" w:lineRule="auto"/>
+        <w:ind w:firstLine="709"/>
+        <w:jc w:val="both"/>
+        <w:rPr>
+          <w:rFonts w:ascii="Times New Roman" w:hAnsi="Times New Roman" w:cs="Times New Roman"/>
+          <w:sz w:val="28"/>
+          <w:szCs w:val="28"/>
+          <w:lang w:val="kk-KZ"/>
+        </w:rPr>
+      </w:pPr>
+      <w:r>
+        <w:rPr>
+          <w:rFonts w:ascii="Times New Roman" w:hAnsi="Times New Roman" w:cs="Times New Roman"/>
+          <w:sz w:val="28"/>
+          <w:szCs w:val="28"/>
+          <w:lang w:val="kk-KZ"/>
+        </w:rPr>
+        <w:t>Car Catalog:</w:t>
+      </w:r>
+    </w:p>
+    <w:p>
+      <w:pPr>
+        <w:spacing w:after="0" w:line="240" w:lineRule="auto"/>
+        <w:ind w:firstLine="709"/>
+        <w:jc w:val="both"/>
+        <w:rPr>
+          <w:rFonts w:ascii="Times New Roman" w:hAnsi="Times New Roman" w:cs="Times New Roman"/>
+          <w:sz w:val="28"/>
+          <w:szCs w:val="28"/>
+          <w:lang w:val="kk-KZ"/>
+        </w:rPr>
+      </w:pPr>
+      <w:r>
+        <w:rPr>
+          <w:rFonts w:ascii="Times New Roman" w:hAnsi="Times New Roman" w:cs="Times New Roman"/>
+          <w:sz w:val="28"/>
+          <w:szCs w:val="28"/>
+          <w:lang w:val="kk-KZ"/>
+        </w:rPr>
+        <w:t>Name: Car Catalog or List of available cars.</w:t>
+      </w:r>
+    </w:p>
+    <w:p>
+      <w:pPr>
+        <w:spacing w:after="0" w:line="240" w:lineRule="auto"/>
+        <w:ind w:firstLine="709"/>
+        <w:jc w:val="both"/>
+        <w:rPr>
+          <w:rFonts w:ascii="Times New Roman" w:hAnsi="Times New Roman" w:cs="Times New Roman"/>
+          <w:sz w:val="28"/>
+          <w:szCs w:val="28"/>
+          <w:lang w:val="kk-KZ"/>
+        </w:rPr>
+      </w:pPr>
+      <w:r>
+        <w:rPr>
+          <w:rFonts w:ascii="Times New Roman" w:hAnsi="Times New Roman" w:cs="Times New Roman"/>
+          <w:sz w:val="28"/>
+          <w:szCs w:val="28"/>
+          <w:lang w:val="kk-KZ"/>
+        </w:rPr>
+        <w:t>Description: This window allows the user to view available cars for rent.</w:t>
+      </w:r>
+    </w:p>
+    <w:p>
+      <w:pPr>
+        <w:spacing w:after="0" w:line="240" w:lineRule="auto"/>
+        <w:ind w:firstLine="709"/>
+        <w:jc w:val="both"/>
+        <w:rPr>
+          <w:rFonts w:ascii="Times New Roman" w:hAnsi="Times New Roman" w:cs="Times New Roman"/>
+          <w:sz w:val="28"/>
+          <w:szCs w:val="28"/>
+          <w:lang w:val="kk-KZ"/>
+        </w:rPr>
+      </w:pPr>
+      <w:r>
+        <w:rPr>
+          <w:rFonts w:ascii="Times New Roman" w:hAnsi="Times New Roman" w:cs="Times New Roman"/>
+          <w:sz w:val="28"/>
+          <w:szCs w:val="28"/>
+          <w:lang w:val="kk-KZ"/>
+        </w:rPr>
+        <w:t>Components:</w:t>
+      </w:r>
+    </w:p>
+    <w:p>
+      <w:pPr>
+        <w:spacing w:after="0" w:line="240" w:lineRule="auto"/>
+        <w:ind w:firstLine="709"/>
+        <w:jc w:val="both"/>
+        <w:rPr>
+          <w:rFonts w:ascii="Times New Roman" w:hAnsi="Times New Roman" w:cs="Times New Roman"/>
+          <w:sz w:val="28"/>
+          <w:szCs w:val="28"/>
+          <w:lang w:val="kk-KZ"/>
+        </w:rPr>
+      </w:pPr>
+      <w:r>
+        <w:rPr>
+          <w:rFonts w:ascii="Times New Roman" w:hAnsi="Times New Roman" w:cs="Times New Roman"/>
+          <w:sz w:val="28"/>
+          <w:szCs w:val="28"/>
+          <w:lang w:val="kk-KZ"/>
+        </w:rPr>
+        <w:t>A table or list of cars with information about each car such as name, year, color, and rental cost per day.</w:t>
+      </w:r>
+    </w:p>
+    <w:p>
+      <w:pPr>
+        <w:spacing w:after="0" w:line="240" w:lineRule="auto"/>
+        <w:ind w:firstLine="709"/>
+        <w:jc w:val="both"/>
+        <w:rPr>
+          <w:rFonts w:ascii="Times New Roman" w:hAnsi="Times New Roman" w:cs="Times New Roman"/>
+          <w:sz w:val="28"/>
+          <w:szCs w:val="28"/>
+          <w:lang w:val="kk-KZ"/>
+        </w:rPr>
+      </w:pPr>
+      <w:r>
+        <w:rPr>
+          <w:rFonts w:ascii="Times New Roman" w:hAnsi="Times New Roman" w:cs="Times New Roman"/>
+          <w:sz w:val="28"/>
+          <w:szCs w:val="28"/>
+          <w:lang w:val="kk-KZ"/>
+        </w:rPr>
+        <w:t>Buttons or controls to filter the list by various criteria such as car type, price, etc.</w:t>
+      </w:r>
+    </w:p>
+    <w:p>
+      <w:pPr>
+        <w:spacing w:after="0" w:line="240" w:lineRule="auto"/>
+        <w:ind w:firstLine="709"/>
+        <w:jc w:val="both"/>
+        <w:rPr>
+          <w:rFonts w:ascii="Times New Roman" w:hAnsi="Times New Roman" w:cs="Times New Roman"/>
+          <w:sz w:val="28"/>
+          <w:szCs w:val="28"/>
+          <w:lang w:val="kk-KZ"/>
+        </w:rPr>
+      </w:pPr>
+      <w:r>
+        <w:rPr>
+          <w:rFonts w:ascii="Times New Roman" w:hAnsi="Times New Roman" w:cs="Times New Roman"/>
+          <w:sz w:val="28"/>
+          <w:szCs w:val="28"/>
+          <w:lang w:val="kk-KZ"/>
+        </w:rPr>
+        <w:t>Close or Back button to return to the main menu.</w:t>
+      </w:r>
+    </w:p>
+    <w:p>
+      <w:pPr>
+        <w:spacing w:after="0" w:line="240" w:lineRule="auto"/>
         <w:jc w:val="center"/>
         <w:rPr>
-          <w:lang w:val="en-US"/>
-        </w:rPr>
-      </w:pPr>
-      <w:r>
-        <w:rPr>
+          <w:rFonts w:ascii="Times New Roman" w:hAnsi="Times New Roman" w:cs="Times New Roman"/>
+          <w:sz w:val="28"/>
+          <w:szCs w:val="28"/>
+          <w:lang w:val="en-US"/>
+        </w:rPr>
+      </w:pPr>
+      <w:r>
+        <w:rPr>
+          <w:rFonts w:ascii="Times New Roman" w:hAnsi="Times New Roman" w:cs="Times New Roman"/>
           <w:noProof/>
+          <w:sz w:val="28"/>
+          <w:szCs w:val="28"/>
           <w:lang w:val="en-US"/>
         </w:rPr>
         <w:lastRenderedPageBreak/>
@@ -1278,13 +2181,13 @@
     </w:p>
     <w:p>
       <w:pPr>
-        <w:spacing w:line="240" w:lineRule="auto"/>
+        <w:spacing w:after="0" w:line="240" w:lineRule="auto"/>
         <w:jc w:val="center"/>
         <w:rPr>
           <w:rFonts w:ascii="Times New Roman" w:hAnsi="Times New Roman" w:cs="Times New Roman"/>
           <w:sz w:val="24"/>
           <w:szCs w:val="24"/>
-          <w:lang w:val="kk-KZ"/>
+          <w:lang w:val="en-US"/>
         </w:rPr>
       </w:pPr>
       <w:r>
@@ -1317,17 +2220,200 @@
     </w:p>
     <w:p>
       <w:pPr>
-        <w:spacing w:line="240" w:lineRule="auto"/>
+        <w:spacing w:after="0" w:line="240" w:lineRule="auto"/>
+        <w:ind w:firstLine="709"/>
+        <w:jc w:val="both"/>
+        <w:rPr>
+          <w:rFonts w:ascii="Times New Roman" w:hAnsi="Times New Roman" w:cs="Times New Roman"/>
+          <w:sz w:val="28"/>
+          <w:szCs w:val="28"/>
+          <w:lang w:val="kk-KZ"/>
+        </w:rPr>
+      </w:pPr>
+      <w:r>
+        <w:rPr>
+          <w:rFonts w:ascii="Times New Roman" w:hAnsi="Times New Roman" w:cs="Times New Roman"/>
+          <w:sz w:val="28"/>
+          <w:szCs w:val="28"/>
+          <w:lang w:val="kk-KZ"/>
+        </w:rPr>
+        <w:t>About Us:</w:t>
+      </w:r>
+    </w:p>
+    <w:p>
+      <w:pPr>
+        <w:spacing w:after="0" w:line="240" w:lineRule="auto"/>
+        <w:ind w:firstLine="709"/>
+        <w:jc w:val="both"/>
+        <w:rPr>
+          <w:rFonts w:ascii="Times New Roman" w:hAnsi="Times New Roman" w:cs="Times New Roman"/>
+          <w:sz w:val="28"/>
+          <w:szCs w:val="28"/>
+          <w:lang w:val="kk-KZ"/>
+        </w:rPr>
+      </w:pPr>
+      <w:r>
+        <w:rPr>
+          <w:rFonts w:ascii="Times New Roman" w:hAnsi="Times New Roman" w:cs="Times New Roman"/>
+          <w:sz w:val="28"/>
+          <w:szCs w:val="28"/>
+          <w:lang w:val="kk-KZ"/>
+        </w:rPr>
+        <w:t>Title: About Us or Company Information.</w:t>
+      </w:r>
+    </w:p>
+    <w:p>
+      <w:pPr>
+        <w:spacing w:after="0" w:line="240" w:lineRule="auto"/>
+        <w:ind w:firstLine="709"/>
+        <w:jc w:val="both"/>
+        <w:rPr>
+          <w:rFonts w:ascii="Times New Roman" w:hAnsi="Times New Roman" w:cs="Times New Roman"/>
+          <w:sz w:val="28"/>
+          <w:szCs w:val="28"/>
+          <w:lang w:val="kk-KZ"/>
+        </w:rPr>
+      </w:pPr>
+      <w:r>
+        <w:rPr>
+          <w:rFonts w:ascii="Times New Roman" w:hAnsi="Times New Roman" w:cs="Times New Roman"/>
+          <w:sz w:val="28"/>
+          <w:szCs w:val="28"/>
+          <w:lang w:val="kk-KZ"/>
+        </w:rPr>
+        <w:t>Description: This window provides the user with information about the car rental company.</w:t>
+      </w:r>
+    </w:p>
+    <w:p>
+      <w:pPr>
+        <w:spacing w:after="0" w:line="240" w:lineRule="auto"/>
+        <w:ind w:firstLine="709"/>
+        <w:jc w:val="both"/>
+        <w:rPr>
+          <w:rFonts w:ascii="Times New Roman" w:hAnsi="Times New Roman" w:cs="Times New Roman"/>
+          <w:sz w:val="28"/>
+          <w:szCs w:val="28"/>
+          <w:lang w:val="kk-KZ"/>
+        </w:rPr>
+      </w:pPr>
+      <w:r>
+        <w:rPr>
+          <w:rFonts w:ascii="Times New Roman" w:hAnsi="Times New Roman" w:cs="Times New Roman"/>
+          <w:sz w:val="28"/>
+          <w:szCs w:val="28"/>
+          <w:lang w:val="kk-KZ"/>
+        </w:rPr>
+        <w:t>Components:</w:t>
+      </w:r>
+    </w:p>
+    <w:p>
+      <w:pPr>
+        <w:spacing w:after="0" w:line="240" w:lineRule="auto"/>
+        <w:ind w:firstLine="709"/>
+        <w:jc w:val="both"/>
+        <w:rPr>
+          <w:rFonts w:ascii="Times New Roman" w:hAnsi="Times New Roman" w:cs="Times New Roman"/>
+          <w:sz w:val="28"/>
+          <w:szCs w:val="28"/>
+          <w:lang w:val="kk-KZ"/>
+        </w:rPr>
+      </w:pPr>
+      <w:r>
+        <w:rPr>
+          <w:rFonts w:ascii="Times New Roman" w:hAnsi="Times New Roman" w:cs="Times New Roman"/>
+          <w:sz w:val="28"/>
+          <w:szCs w:val="28"/>
+          <w:lang w:val="kk-KZ"/>
+        </w:rPr>
+        <w:t>A text description of the company, its history, mission and values.</w:t>
+      </w:r>
+    </w:p>
+    <w:p>
+      <w:pPr>
+        <w:spacing w:after="0" w:line="240" w:lineRule="auto"/>
+        <w:ind w:firstLine="709"/>
+        <w:jc w:val="both"/>
+        <w:rPr>
+          <w:rFonts w:ascii="Times New Roman" w:hAnsi="Times New Roman" w:cs="Times New Roman"/>
+          <w:sz w:val="28"/>
+          <w:szCs w:val="28"/>
+          <w:lang w:val="kk-KZ"/>
+        </w:rPr>
+      </w:pPr>
+      <w:r>
+        <w:rPr>
+          <w:rFonts w:ascii="Times New Roman" w:hAnsi="Times New Roman" w:cs="Times New Roman"/>
+          <w:sz w:val="28"/>
+          <w:szCs w:val="28"/>
+          <w:lang w:val="kk-KZ"/>
+        </w:rPr>
+        <w:t>Images or logos associated with the company.</w:t>
+      </w:r>
+    </w:p>
+    <w:p>
+      <w:pPr>
+        <w:spacing w:after="0" w:line="240" w:lineRule="auto"/>
+        <w:ind w:firstLine="709"/>
+        <w:jc w:val="both"/>
+        <w:rPr>
+          <w:rFonts w:ascii="Times New Roman" w:hAnsi="Times New Roman" w:cs="Times New Roman"/>
+          <w:sz w:val="28"/>
+          <w:szCs w:val="28"/>
+          <w:lang w:val="kk-KZ"/>
+        </w:rPr>
+      </w:pPr>
+      <w:r>
+        <w:rPr>
+          <w:rFonts w:ascii="Times New Roman" w:hAnsi="Times New Roman" w:cs="Times New Roman"/>
+          <w:sz w:val="28"/>
+          <w:szCs w:val="28"/>
+          <w:lang w:val="kk-KZ"/>
+        </w:rPr>
+        <w:t>Contact information such as office address, phone number, email.</w:t>
+      </w:r>
+    </w:p>
+    <w:p>
+      <w:pPr>
+        <w:spacing w:after="0" w:line="240" w:lineRule="auto"/>
+        <w:ind w:firstLine="709"/>
+        <w:jc w:val="both"/>
+        <w:rPr>
+          <w:rFonts w:ascii="Times New Roman" w:hAnsi="Times New Roman" w:cs="Times New Roman"/>
+          <w:sz w:val="28"/>
+          <w:szCs w:val="28"/>
+          <w:lang w:val="kk-KZ"/>
+        </w:rPr>
+      </w:pPr>
+      <w:r>
+        <w:rPr>
+          <w:rFonts w:ascii="Times New Roman" w:hAnsi="Times New Roman" w:cs="Times New Roman"/>
+          <w:sz w:val="28"/>
+          <w:szCs w:val="28"/>
+          <w:lang w:val="kk-KZ"/>
+        </w:rPr>
+        <w:t>Perhaps a link to the company's website or social media for more information or communication.</w:t>
+      </w:r>
+    </w:p>
+    <w:p>
+      <w:pPr>
+        <w:spacing w:after="0" w:line="240" w:lineRule="auto"/>
         <w:jc w:val="center"/>
         <w:rPr>
-          <w:lang w:val="en-US"/>
-        </w:rPr>
-      </w:pPr>
-      <w:r>
-        <w:rPr>
+          <w:rFonts w:ascii="Times New Roman" w:hAnsi="Times New Roman" w:cs="Times New Roman"/>
+          <w:sz w:val="28"/>
+          <w:szCs w:val="28"/>
+          <w:lang w:val="en-US"/>
+        </w:rPr>
+      </w:pPr>
+      <w:r>
+        <w:rPr>
+          <w:rFonts w:ascii="Times New Roman" w:hAnsi="Times New Roman" w:cs="Times New Roman"/>
           <w:noProof/>
-          <w:lang w:val="en-US"/>
-        </w:rPr>
+          <w:sz w:val="28"/>
+          <w:szCs w:val="28"/>
+          <w:lang w:val="en-US"/>
+        </w:rPr>
+        <w:lastRenderedPageBreak/>
         <w:drawing>
           <wp:inline distT="0" distB="0" distL="0" distR="0" wp14:anchorId="57C0EF8D" wp14:editId="6C424BF4">
             <wp:extent cx="4657449" cy="3939540"/>
@@ -1367,7 +2453,7 @@
     </w:p>
     <w:p>
       <w:pPr>
-        <w:spacing w:line="240" w:lineRule="auto"/>
+        <w:spacing w:after="0" w:line="240" w:lineRule="auto"/>
         <w:jc w:val="center"/>
         <w:rPr>
           <w:rFonts w:ascii="Times New Roman" w:hAnsi="Times New Roman" w:cs="Times New Roman"/>
@@ -1406,18 +2492,23 @@
     </w:p>
     <w:p>
       <w:pPr>
-        <w:spacing w:line="240" w:lineRule="auto"/>
+        <w:spacing w:after="0" w:line="240" w:lineRule="auto"/>
         <w:jc w:val="center"/>
         <w:rPr>
-          <w:lang w:val="en-US"/>
-        </w:rPr>
-      </w:pPr>
-      <w:r>
-        <w:rPr>
+          <w:rFonts w:ascii="Times New Roman" w:hAnsi="Times New Roman" w:cs="Times New Roman"/>
+          <w:sz w:val="28"/>
+          <w:szCs w:val="28"/>
+          <w:lang w:val="en-US"/>
+        </w:rPr>
+      </w:pPr>
+      <w:r>
+        <w:rPr>
+          <w:rFonts w:ascii="Times New Roman" w:hAnsi="Times New Roman" w:cs="Times New Roman"/>
           <w:noProof/>
-          <w:lang w:val="en-US"/>
-        </w:rPr>
-        <w:lastRenderedPageBreak/>
+          <w:sz w:val="28"/>
+          <w:szCs w:val="28"/>
+          <w:lang w:val="en-US"/>
+        </w:rPr>
         <w:drawing>
           <wp:inline distT="0" distB="0" distL="0" distR="0" wp14:anchorId="2E2E2291" wp14:editId="682F6B7D">
             <wp:extent cx="4628027" cy="3139440"/>
@@ -1457,13 +2548,13 @@
     </w:p>
     <w:p>
       <w:pPr>
-        <w:spacing w:line="240" w:lineRule="auto"/>
+        <w:spacing w:after="0" w:line="240" w:lineRule="auto"/>
         <w:jc w:val="center"/>
         <w:rPr>
           <w:rFonts w:ascii="Times New Roman" w:hAnsi="Times New Roman" w:cs="Times New Roman"/>
           <w:sz w:val="24"/>
           <w:szCs w:val="24"/>
-          <w:lang w:val="kk-KZ"/>
+          <w:lang w:val="en-US"/>
         </w:rPr>
       </w:pPr>
       <w:r>
@@ -1492,6 +2583,350 @@
           <w:lang w:val="en-US"/>
         </w:rPr>
         <w:t>view available search cars</w:t>
+      </w:r>
+    </w:p>
+    <w:p>
+      <w:pPr>
+        <w:spacing w:after="0" w:line="240" w:lineRule="auto"/>
+        <w:ind w:firstLine="709"/>
+        <w:jc w:val="both"/>
+        <w:rPr>
+          <w:rFonts w:ascii="Times New Roman" w:hAnsi="Times New Roman" w:cs="Times New Roman"/>
+          <w:sz w:val="28"/>
+          <w:szCs w:val="28"/>
+          <w:lang w:val="kk-KZ"/>
+        </w:rPr>
+      </w:pPr>
+      <w:r>
+        <w:rPr>
+          <w:rFonts w:ascii="Times New Roman" w:hAnsi="Times New Roman" w:cs="Times New Roman"/>
+          <w:sz w:val="28"/>
+          <w:szCs w:val="28"/>
+          <w:lang w:val="kk-KZ"/>
+        </w:rPr>
+        <w:t>Users table in PostgreSQL:</w:t>
+      </w:r>
+    </w:p>
+    <w:p>
+      <w:pPr>
+        <w:spacing w:after="0" w:line="240" w:lineRule="auto"/>
+        <w:ind w:firstLine="709"/>
+        <w:jc w:val="both"/>
+        <w:rPr>
+          <w:rFonts w:ascii="Times New Roman" w:hAnsi="Times New Roman" w:cs="Times New Roman"/>
+          <w:sz w:val="28"/>
+          <w:szCs w:val="28"/>
+          <w:lang w:val="kk-KZ"/>
+        </w:rPr>
+      </w:pPr>
+    </w:p>
+    <w:p>
+      <w:pPr>
+        <w:spacing w:after="0" w:line="240" w:lineRule="auto"/>
+        <w:ind w:firstLine="709"/>
+        <w:jc w:val="both"/>
+        <w:rPr>
+          <w:rFonts w:ascii="Times New Roman" w:hAnsi="Times New Roman" w:cs="Times New Roman"/>
+          <w:sz w:val="28"/>
+          <w:szCs w:val="28"/>
+          <w:lang w:val="kk-KZ"/>
+        </w:rPr>
+      </w:pPr>
+      <w:r>
+        <w:rPr>
+          <w:rFonts w:ascii="Times New Roman" w:hAnsi="Times New Roman" w:cs="Times New Roman"/>
+          <w:sz w:val="28"/>
+          <w:szCs w:val="28"/>
+          <w:lang w:val="kk-KZ"/>
+        </w:rPr>
+        <w:t>Table name: users.</w:t>
+      </w:r>
+    </w:p>
+    <w:p>
+      <w:pPr>
+        <w:spacing w:after="0" w:line="240" w:lineRule="auto"/>
+        <w:ind w:firstLine="709"/>
+        <w:jc w:val="both"/>
+        <w:rPr>
+          <w:rFonts w:ascii="Times New Roman" w:hAnsi="Times New Roman" w:cs="Times New Roman"/>
+          <w:sz w:val="28"/>
+          <w:szCs w:val="28"/>
+          <w:lang w:val="kk-KZ"/>
+        </w:rPr>
+      </w:pPr>
+      <w:r>
+        <w:rPr>
+          <w:rFonts w:ascii="Times New Roman" w:hAnsi="Times New Roman" w:cs="Times New Roman"/>
+          <w:sz w:val="28"/>
+          <w:szCs w:val="28"/>
+          <w:lang w:val="kk-KZ"/>
+        </w:rPr>
+        <w:t>Structure:</w:t>
+      </w:r>
+    </w:p>
+    <w:p>
+      <w:pPr>
+        <w:spacing w:after="0" w:line="240" w:lineRule="auto"/>
+        <w:ind w:firstLine="709"/>
+        <w:jc w:val="both"/>
+        <w:rPr>
+          <w:rFonts w:ascii="Times New Roman" w:hAnsi="Times New Roman" w:cs="Times New Roman"/>
+          <w:sz w:val="28"/>
+          <w:szCs w:val="28"/>
+          <w:lang w:val="kk-KZ"/>
+        </w:rPr>
+      </w:pPr>
+      <w:r>
+        <w:rPr>
+          <w:rFonts w:ascii="Times New Roman" w:hAnsi="Times New Roman" w:cs="Times New Roman"/>
+          <w:sz w:val="28"/>
+          <w:szCs w:val="28"/>
+          <w:lang w:val="kk-KZ"/>
+        </w:rPr>
+        <w:t>name: VARCHAR, stores the user's first name.</w:t>
+      </w:r>
+    </w:p>
+    <w:p>
+      <w:pPr>
+        <w:spacing w:after="0" w:line="240" w:lineRule="auto"/>
+        <w:ind w:firstLine="709"/>
+        <w:jc w:val="both"/>
+        <w:rPr>
+          <w:rFonts w:ascii="Times New Roman" w:hAnsi="Times New Roman" w:cs="Times New Roman"/>
+          <w:sz w:val="28"/>
+          <w:szCs w:val="28"/>
+          <w:lang w:val="kk-KZ"/>
+        </w:rPr>
+      </w:pPr>
+      <w:r>
+        <w:rPr>
+          <w:rFonts w:ascii="Times New Roman" w:hAnsi="Times New Roman" w:cs="Times New Roman"/>
+          <w:sz w:val="28"/>
+          <w:szCs w:val="28"/>
+          <w:lang w:val="kk-KZ"/>
+        </w:rPr>
+        <w:t>surname: VARCHAR, stores the user's last name.</w:t>
+      </w:r>
+    </w:p>
+    <w:p>
+      <w:pPr>
+        <w:spacing w:after="0" w:line="240" w:lineRule="auto"/>
+        <w:ind w:firstLine="709"/>
+        <w:jc w:val="both"/>
+        <w:rPr>
+          <w:rFonts w:ascii="Times New Roman" w:hAnsi="Times New Roman" w:cs="Times New Roman"/>
+          <w:sz w:val="28"/>
+          <w:szCs w:val="28"/>
+          <w:lang w:val="kk-KZ"/>
+        </w:rPr>
+      </w:pPr>
+      <w:r>
+        <w:rPr>
+          <w:rFonts w:ascii="Times New Roman" w:hAnsi="Times New Roman" w:cs="Times New Roman"/>
+          <w:sz w:val="28"/>
+          <w:szCs w:val="28"/>
+          <w:lang w:val="kk-KZ"/>
+        </w:rPr>
+        <w:t>email: VARCHAR, stores the user's e-mail address.</w:t>
+      </w:r>
+    </w:p>
+    <w:p>
+      <w:pPr>
+        <w:spacing w:after="0" w:line="240" w:lineRule="auto"/>
+        <w:ind w:firstLine="709"/>
+        <w:jc w:val="both"/>
+        <w:rPr>
+          <w:rFonts w:ascii="Times New Roman" w:hAnsi="Times New Roman" w:cs="Times New Roman"/>
+          <w:sz w:val="28"/>
+          <w:szCs w:val="28"/>
+          <w:lang w:val="kk-KZ"/>
+        </w:rPr>
+      </w:pPr>
+      <w:r>
+        <w:rPr>
+          <w:rFonts w:ascii="Times New Roman" w:hAnsi="Times New Roman" w:cs="Times New Roman"/>
+          <w:sz w:val="28"/>
+          <w:szCs w:val="28"/>
+          <w:lang w:val="kk-KZ"/>
+        </w:rPr>
+        <w:t>login: VARCHAR, stores the user's login for logging in.</w:t>
+      </w:r>
+    </w:p>
+    <w:p>
+      <w:pPr>
+        <w:spacing w:after="0" w:line="240" w:lineRule="auto"/>
+        <w:ind w:firstLine="709"/>
+        <w:jc w:val="both"/>
+        <w:rPr>
+          <w:rFonts w:ascii="Times New Roman" w:hAnsi="Times New Roman" w:cs="Times New Roman"/>
+          <w:sz w:val="28"/>
+          <w:szCs w:val="28"/>
+          <w:lang w:val="kk-KZ"/>
+        </w:rPr>
+      </w:pPr>
+      <w:r>
+        <w:rPr>
+          <w:rFonts w:ascii="Times New Roman" w:hAnsi="Times New Roman" w:cs="Times New Roman"/>
+          <w:sz w:val="28"/>
+          <w:szCs w:val="28"/>
+          <w:lang w:val="kk-KZ"/>
+        </w:rPr>
+        <w:lastRenderedPageBreak/>
+        <w:t>password: VARCHAR, stores the user's encrypted password.</w:t>
+      </w:r>
+    </w:p>
+    <w:p>
+      <w:pPr>
+        <w:spacing w:after="0" w:line="240" w:lineRule="auto"/>
+        <w:ind w:firstLine="709"/>
+        <w:jc w:val="both"/>
+        <w:rPr>
+          <w:rFonts w:ascii="Times New Roman" w:hAnsi="Times New Roman" w:cs="Times New Roman"/>
+          <w:sz w:val="28"/>
+          <w:szCs w:val="28"/>
+          <w:lang w:val="kk-KZ"/>
+        </w:rPr>
+      </w:pPr>
+      <w:r>
+        <w:rPr>
+          <w:rFonts w:ascii="Times New Roman" w:hAnsi="Times New Roman" w:cs="Times New Roman"/>
+          <w:sz w:val="28"/>
+          <w:szCs w:val="28"/>
+          <w:lang w:val="kk-KZ"/>
+        </w:rPr>
+        <w:t>Additional fields: You can add additional fields such as registration date, account status, etc.</w:t>
+      </w:r>
+    </w:p>
+    <w:p>
+      <w:pPr>
+        <w:spacing w:after="0" w:line="240" w:lineRule="auto"/>
+        <w:ind w:firstLine="709"/>
+        <w:jc w:val="both"/>
+        <w:rPr>
+          <w:rFonts w:ascii="Times New Roman" w:hAnsi="Times New Roman" w:cs="Times New Roman"/>
+          <w:sz w:val="28"/>
+          <w:szCs w:val="28"/>
+          <w:lang w:val="kk-KZ"/>
+        </w:rPr>
+      </w:pPr>
+      <w:r>
+        <w:rPr>
+          <w:rFonts w:ascii="Times New Roman" w:hAnsi="Times New Roman" w:cs="Times New Roman"/>
+          <w:sz w:val="28"/>
+          <w:szCs w:val="28"/>
+          <w:lang w:val="kk-KZ"/>
+        </w:rPr>
+        <w:t>Indexes and Restrictions:</w:t>
+      </w:r>
+    </w:p>
+    <w:p>
+      <w:pPr>
+        <w:spacing w:after="0" w:line="240" w:lineRule="auto"/>
+        <w:ind w:firstLine="709"/>
+        <w:jc w:val="both"/>
+        <w:rPr>
+          <w:rFonts w:ascii="Times New Roman" w:hAnsi="Times New Roman" w:cs="Times New Roman"/>
+          <w:sz w:val="28"/>
+          <w:szCs w:val="28"/>
+          <w:lang w:val="kk-KZ"/>
+        </w:rPr>
+      </w:pPr>
+      <w:r>
+        <w:rPr>
+          <w:rFonts w:ascii="Times New Roman" w:hAnsi="Times New Roman" w:cs="Times New Roman"/>
+          <w:sz w:val="28"/>
+          <w:szCs w:val="28"/>
+          <w:lang w:val="kk-KZ"/>
+        </w:rPr>
+        <w:t>Primary Key: Can be set on the login field to ensure uniqueness of logins.</w:t>
+      </w:r>
+    </w:p>
+    <w:p>
+      <w:pPr>
+        <w:spacing w:after="0" w:line="240" w:lineRule="auto"/>
+        <w:ind w:firstLine="709"/>
+        <w:jc w:val="both"/>
+        <w:rPr>
+          <w:rFonts w:ascii="Times New Roman" w:hAnsi="Times New Roman" w:cs="Times New Roman"/>
+          <w:sz w:val="28"/>
+          <w:szCs w:val="28"/>
+          <w:lang w:val="kk-KZ"/>
+        </w:rPr>
+      </w:pPr>
+      <w:r>
+        <w:rPr>
+          <w:rFonts w:ascii="Times New Roman" w:hAnsi="Times New Roman" w:cs="Times New Roman"/>
+          <w:sz w:val="28"/>
+          <w:szCs w:val="28"/>
+          <w:lang w:val="kk-KZ"/>
+        </w:rPr>
+        <w:t>Unique Restrictions: Can be set on the email field to ensure there are no duplicate email addresses.</w:t>
+      </w:r>
+    </w:p>
+    <w:p>
+      <w:pPr>
+        <w:spacing w:after="0" w:line="240" w:lineRule="auto"/>
+        <w:ind w:firstLine="709"/>
+        <w:jc w:val="both"/>
+        <w:rPr>
+          <w:rFonts w:ascii="Times New Roman" w:hAnsi="Times New Roman" w:cs="Times New Roman"/>
+          <w:sz w:val="28"/>
+          <w:szCs w:val="28"/>
+          <w:lang w:val="kk-KZ"/>
+        </w:rPr>
+      </w:pPr>
+      <w:r>
+        <w:rPr>
+          <w:rFonts w:ascii="Times New Roman" w:hAnsi="Times New Roman" w:cs="Times New Roman"/>
+          <w:sz w:val="28"/>
+          <w:szCs w:val="28"/>
+          <w:lang w:val="kk-KZ"/>
+        </w:rPr>
+        <w:t>Validation Restrictions: Password rules can be set, such as minimum length, use of letters and numbers.</w:t>
+      </w:r>
+    </w:p>
+    <w:p>
+      <w:pPr>
+        <w:spacing w:after="0" w:line="240" w:lineRule="auto"/>
+        <w:ind w:firstLine="709"/>
+        <w:jc w:val="both"/>
+        <w:rPr>
+          <w:rFonts w:ascii="Times New Roman" w:hAnsi="Times New Roman" w:cs="Times New Roman"/>
+          <w:sz w:val="28"/>
+          <w:szCs w:val="28"/>
+          <w:lang w:val="kk-KZ"/>
+        </w:rPr>
+      </w:pPr>
+      <w:r>
+        <w:rPr>
+          <w:rFonts w:ascii="Times New Roman" w:hAnsi="Times New Roman" w:cs="Times New Roman"/>
+          <w:sz w:val="28"/>
+          <w:szCs w:val="28"/>
+          <w:lang w:val="kk-KZ"/>
+        </w:rPr>
+        <w:t>Purpose: To store information about registered users, authenticate logins, manage user accounts.</w:t>
+      </w:r>
+    </w:p>
+    <w:p>
+      <w:pPr>
+        <w:spacing w:after="0" w:line="240" w:lineRule="auto"/>
+        <w:ind w:firstLine="709"/>
+        <w:jc w:val="both"/>
+        <w:rPr>
+          <w:rFonts w:ascii="Times New Roman" w:hAnsi="Times New Roman" w:cs="Times New Roman"/>
+          <w:sz w:val="28"/>
+          <w:szCs w:val="28"/>
+          <w:lang w:val="kk-KZ"/>
+        </w:rPr>
+      </w:pPr>
+      <w:r>
+        <w:rPr>
+          <w:rFonts w:ascii="Times New Roman" w:hAnsi="Times New Roman" w:cs="Times New Roman"/>
+          <w:sz w:val="28"/>
+          <w:szCs w:val="28"/>
+          <w:lang w:val="kk-KZ"/>
+        </w:rPr>
+        <w:t>Project use: For new user registration and authentication when logging in to the car rental system.</w:t>
       </w:r>
     </w:p>
     <w:p>
@@ -1687,6 +3122,7 @@
       <w:r>
         <w:rPr>
           <w:rFonts w:ascii="Times New Roman" w:hAnsi="Times New Roman" w:cs="Times New Roman"/>
+          <w:noProof/>
           <w:sz w:val="24"/>
           <w:szCs w:val="24"/>
           <w:lang w:val="kk-KZ"/>
